--- a/regular_git_operation.docx
+++ b/regular_git_operation.docx
@@ -124,8 +124,6 @@
         </w:rPr>
         <w:t>git config --global user.name "CollieRicky"</w:t>
       </w:r>
-      <w:bookmarkStart w:id="0" w:name="_GoBack"/>
-      <w:bookmarkEnd w:id="0"/>
     </w:p>
     <w:p>
       <w:pPr>
@@ -156,7 +154,8 @@
     <w:p>
       <w:pPr>
         <w:rPr>
-          <w:rFonts w:ascii="微軟正黑體" w:hAnsi="微軟正黑體" w:hint="eastAsia"/>
+          <w:rFonts w:ascii="微軟正黑體" w:hAnsi="微軟正黑體" w:cs="Arial"/>
+          <w:shd w:val="clear" w:color="auto" w:fill="FFFFFF"/>
         </w:rPr>
       </w:pPr>
       <w:r>
@@ -190,6 +189,47 @@
           <w:rFonts w:ascii="微軟正黑體" w:hAnsi="微軟正黑體"/>
         </w:rPr>
       </w:pPr>
+    </w:p>
+    <w:p>
+      <w:pPr>
+        <w:pStyle w:val="a7"/>
+        <w:numPr>
+          <w:ilvl w:val="0"/>
+          <w:numId w:val="1"/>
+        </w:numPr>
+        <w:ind w:leftChars="0"/>
+        <w:rPr>
+          <w:rFonts w:ascii="微軟正黑體" w:hAnsi="微軟正黑體" w:hint="eastAsia"/>
+        </w:rPr>
+      </w:pPr>
+      <w:r>
+        <w:rPr>
+          <w:rFonts w:ascii="微軟正黑體" w:hAnsi="微軟正黑體" w:hint="eastAsia"/>
+        </w:rPr>
+        <w:t>設定預設編輯器</w:t>
+      </w:r>
+    </w:p>
+    <w:p>
+      <w:pPr>
+        <w:rPr>
+          <w:rFonts w:ascii="微軟正黑體" w:hAnsi="微軟正黑體"/>
+        </w:rPr>
+      </w:pPr>
+      <w:r>
+        <w:rPr>
+          <w:rFonts w:ascii="微軟正黑體" w:hAnsi="微軟正黑體"/>
+        </w:rPr>
+        <w:t>git config --global core.editor "'C:/Program Files/Notepad++/notepad++.exe' -multiInst -nosession"</w:t>
+      </w:r>
+    </w:p>
+    <w:p>
+      <w:pPr>
+        <w:rPr>
+          <w:rFonts w:ascii="微軟正黑體" w:hAnsi="微軟正黑體"/>
+        </w:rPr>
+      </w:pPr>
+      <w:bookmarkStart w:id="0" w:name="_GoBack"/>
+      <w:bookmarkEnd w:id="0"/>
     </w:p>
     <w:p>
       <w:pPr>
@@ -1038,6 +1078,17 @@
       <w:iCs/>
     </w:rPr>
   </w:style>
+  <w:style w:type="character" w:styleId="a9">
+    <w:name w:val="Hyperlink"/>
+    <w:basedOn w:val="a0"/>
+    <w:uiPriority w:val="99"/>
+    <w:unhideWhenUsed/>
+    <w:rsid w:val="009117EC"/>
+    <w:rPr>
+      <w:color w:val="0563C1" w:themeColor="hyperlink"/>
+      <w:u w:val="single"/>
+    </w:rPr>
+  </w:style>
 </w:styles>
 </file>
 

--- a/regular_git_operation.docx
+++ b/regular_git_operation.docx
@@ -228,8 +228,6 @@
           <w:rFonts w:ascii="微軟正黑體" w:hAnsi="微軟正黑體"/>
         </w:rPr>
       </w:pPr>
-      <w:bookmarkStart w:id="0" w:name="_GoBack"/>
-      <w:bookmarkEnd w:id="0"/>
     </w:p>
     <w:p>
       <w:pPr>
@@ -408,7 +406,88 @@
     <w:p>
       <w:pPr>
         <w:rPr>
-          <w:rFonts w:ascii="微軟正黑體" w:hAnsi="微軟正黑體" w:hint="eastAsia"/>
+          <w:rFonts w:ascii="微軟正黑體" w:hAnsi="微軟正黑體"/>
+          <w:b/>
+        </w:rPr>
+      </w:pPr>
+      <w:r>
+        <w:rPr>
+          <w:rFonts w:ascii="微軟正黑體" w:hAnsi="微軟正黑體"/>
+          <w:b/>
+          <w:noProof/>
+        </w:rPr>
+        <w:drawing>
+          <wp:inline distT="0" distB="0" distL="0" distR="0">
+            <wp:extent cx="2085328" cy="1609083"/>
+            <wp:effectExtent l="0" t="0" r="0" b="0"/>
+            <wp:docPr id="3" name="圖片 3"/>
+            <wp:cNvGraphicFramePr>
+              <a:graphicFrameLocks xmlns:a="http://schemas.openxmlformats.org/drawingml/2006/main" noChangeAspect="1"/>
+            </wp:cNvGraphicFramePr>
+            <a:graphic xmlns:a="http://schemas.openxmlformats.org/drawingml/2006/main">
+              <a:graphicData uri="http://schemas.openxmlformats.org/drawingml/2006/picture">
+                <pic:pic xmlns:pic="http://schemas.openxmlformats.org/drawingml/2006/picture">
+                  <pic:nvPicPr>
+                    <pic:cNvPr id="0" name="Picture 2"/>
+                    <pic:cNvPicPr>
+                      <a:picLocks noChangeAspect="1" noChangeArrowheads="1"/>
+                    </pic:cNvPicPr>
+                  </pic:nvPicPr>
+                  <pic:blipFill>
+                    <a:blip r:embed="rId7">
+                      <a:extLst>
+                        <a:ext uri="{28A0092B-C50C-407E-A947-70E740481C1C}">
+                          <a14:useLocalDpi xmlns:a14="http://schemas.microsoft.com/office/drawing/2010/main" val="0"/>
+                        </a:ext>
+                      </a:extLst>
+                    </a:blip>
+                    <a:srcRect/>
+                    <a:stretch>
+                      <a:fillRect/>
+                    </a:stretch>
+                  </pic:blipFill>
+                  <pic:spPr bwMode="auto">
+                    <a:xfrm>
+                      <a:off x="0" y="0"/>
+                      <a:ext cx="2089054" cy="1611958"/>
+                    </a:xfrm>
+                    <a:prstGeom prst="rect">
+                      <a:avLst/>
+                    </a:prstGeom>
+                    <a:noFill/>
+                    <a:ln>
+                      <a:noFill/>
+                    </a:ln>
+                  </pic:spPr>
+                </pic:pic>
+              </a:graphicData>
+            </a:graphic>
+          </wp:inline>
+        </w:drawing>
+      </w:r>
+    </w:p>
+    <w:p>
+      <w:pPr>
+        <w:rPr>
+          <w:rFonts w:ascii="微軟正黑體" w:hAnsi="微軟正黑體"/>
+          <w:b/>
+        </w:rPr>
+      </w:pPr>
+    </w:p>
+    <w:p>
+      <w:pPr>
+        <w:rPr>
+          <w:rFonts w:ascii="微軟正黑體" w:hAnsi="微軟正黑體" w:hint="eastAsia"/>
+          <w:b/>
+        </w:rPr>
+      </w:pPr>
+      <w:bookmarkStart w:id="0" w:name="_GoBack"/>
+      <w:bookmarkEnd w:id="0"/>
+    </w:p>
+    <w:p>
+      <w:pPr>
+        <w:rPr>
+          <w:rFonts w:ascii="微軟正黑體" w:hAnsi="微軟正黑體"/>
           <w:b/>
         </w:rPr>
       </w:pPr>
@@ -1089,6 +1168,33 @@
       <w:u w:val="single"/>
     </w:rPr>
   </w:style>
+  <w:style w:type="paragraph" w:styleId="aa">
+    <w:name w:val="Balloon Text"/>
+    <w:basedOn w:val="a"/>
+    <w:link w:val="ab"/>
+    <w:uiPriority w:val="99"/>
+    <w:semiHidden/>
+    <w:unhideWhenUsed/>
+    <w:rsid w:val="005D03C6"/>
+    <w:rPr>
+      <w:rFonts w:asciiTheme="majorHAnsi" w:eastAsiaTheme="majorEastAsia" w:hAnsiTheme="majorHAnsi" w:cstheme="majorBidi"/>
+      <w:sz w:val="18"/>
+      <w:szCs w:val="18"/>
+    </w:rPr>
+  </w:style>
+  <w:style w:type="character" w:customStyle="1" w:styleId="ab">
+    <w:name w:val="註解方塊文字 字元"/>
+    <w:basedOn w:val="a0"/>
+    <w:link w:val="aa"/>
+    <w:uiPriority w:val="99"/>
+    <w:semiHidden/>
+    <w:rsid w:val="005D03C6"/>
+    <w:rPr>
+      <w:rFonts w:asciiTheme="majorHAnsi" w:eastAsiaTheme="majorEastAsia" w:hAnsiTheme="majorHAnsi" w:cstheme="majorBidi"/>
+      <w:sz w:val="18"/>
+      <w:szCs w:val="18"/>
+    </w:rPr>
+  </w:style>
 </w:styles>
 </file>
 
